--- a/Rapport/RAPPORT.docx
+++ b/Rapport/RAPPORT.docx
@@ -1,6 +1,6 @@
 
 <file path=word/document.xml><?xml version="1.0" encoding="utf-8"?>
-<w:document xmlns:wpc="http://schemas.microsoft.com/office/word/2010/wordprocessingCanvas" xmlns:cx="http://schemas.microsoft.com/office/drawing/2014/chartex" xmlns:cx1="http://schemas.microsoft.com/office/drawing/2015/9/8/chartex" xmlns:cx2="http://schemas.microsoft.com/office/drawing/2015/10/21/chartex" xmlns:cx3="http://schemas.microsoft.com/office/drawing/2016/5/9/chartex" xmlns:cx4="http://schemas.microsoft.com/office/drawing/2016/5/10/chartex" xmlns:cx5="http://schemas.microsoft.com/office/drawing/2016/5/11/chartex" xmlns:cx6="http://schemas.microsoft.com/office/drawing/2016/5/12/chartex" xmlns:cx7="http://schemas.microsoft.com/office/drawing/2016/5/13/chartex" xmlns:cx8="http://schemas.microsoft.com/office/drawing/2016/5/14/chartex" xmlns:mc="http://schemas.openxmlformats.org/markup-compatibility/2006" xmlns:aink="http://schemas.microsoft.com/office/drawing/2016/ink" xmlns:am3d="http://schemas.microsoft.com/office/drawing/2017/model3d" xmlns:o="urn:schemas-microsoft-com:office:office" xmlns:r="http://schemas.openxmlformats.org/officeDocument/2006/relationships" xmlns:m="http://schemas.openxmlformats.org/officeDocument/2006/math" xmlns:v="urn:schemas-microsoft-com:vml" xmlns:wp14="http://schemas.microsoft.com/office/word/2010/wordprocessingDrawing" xmlns:wp="http://schemas.openxmlformats.org/drawingml/2006/wordprocessingDrawing" xmlns:w10="urn:schemas-microsoft-com:office:word" xmlns:w="http://schemas.openxmlformats.org/wordprocessingml/2006/main" xmlns:w14="http://schemas.microsoft.com/office/word/2010/wordml" xmlns:w15="http://schemas.microsoft.com/office/word/2012/wordml" xmlns:w16cid="http://schemas.microsoft.com/office/word/2016/wordml/cid" xmlns:w16se="http://schemas.microsoft.com/office/word/2015/wordml/symex" xmlns:wpg="http://schemas.microsoft.com/office/word/2010/wordprocessingGroup" xmlns:wpi="http://schemas.microsoft.com/office/word/2010/wordprocessingInk" xmlns:wne="http://schemas.microsoft.com/office/word/2006/wordml" xmlns:wps="http://schemas.microsoft.com/office/word/2010/wordprocessingShape" mc:Ignorable="w14 w15 w16se w16cid wp14">
+<w:document xmlns:wpc="http://schemas.microsoft.com/office/word/2010/wordprocessingCanvas" xmlns:mo="http://schemas.microsoft.com/office/mac/office/2008/main" xmlns:mc="http://schemas.openxmlformats.org/markup-compatibility/2006" xmlns:mv="urn:schemas-microsoft-com:mac:vml" xmlns:o="urn:schemas-microsoft-com:office:office" xmlns:r="http://schemas.openxmlformats.org/officeDocument/2006/relationships" xmlns:m="http://schemas.openxmlformats.org/officeDocument/2006/math" xmlns:v="urn:schemas-microsoft-com:vml" xmlns:wp14="http://schemas.microsoft.com/office/word/2010/wordprocessingDrawing" xmlns:wp="http://schemas.openxmlformats.org/drawingml/2006/wordprocessingDrawing" xmlns:w10="urn:schemas-microsoft-com:office:word" xmlns:w="http://schemas.openxmlformats.org/wordprocessingml/2006/main" xmlns:w14="http://schemas.microsoft.com/office/word/2010/wordml" xmlns:w15="http://schemas.microsoft.com/office/word/2012/wordml" xmlns:wpg="http://schemas.microsoft.com/office/word/2010/wordprocessingGroup" xmlns:wpi="http://schemas.microsoft.com/office/word/2010/wordprocessingInk" xmlns:wne="http://schemas.microsoft.com/office/word/2006/wordml" xmlns:wps="http://schemas.microsoft.com/office/word/2010/wordprocessingShape" mc:Ignorable="w14 w15 wp14">
   <w:body>
     <w:p>
       <w:pPr>
@@ -137,13 +137,7 @@
         <w:rPr>
           <w:lang w:val="fr-CH"/>
         </w:rPr>
-        <w:t xml:space="preserve">La valeur par défaut du </w:t>
-      </w:r>
-      <w:r>
-        <w:rPr>
-          <w:lang w:val="fr-CH"/>
-        </w:rPr>
-        <w:t>« </w:t>
+        <w:t>La valeur par défaut du « </w:t>
       </w:r>
       <w:r>
         <w:rPr>
@@ -155,13 +149,7 @@
         <w:rPr>
           <w:lang w:val="fr-CH"/>
         </w:rPr>
-        <w:t> »</w:t>
-      </w:r>
-      <w:r>
-        <w:rPr>
-          <w:lang w:val="fr-CH"/>
-        </w:rPr>
-        <w:t xml:space="preserve"> fournie par STL est 1.0.</w:t>
+        <w:t> » fournie par STL est 1.0.</w:t>
       </w:r>
     </w:p>
     <w:p>
@@ -187,7 +175,7 @@
     </w:p>
     <w:p>
       <w:pPr>
-        <w:pStyle w:val="Paragraphedeliste"/>
+        <w:pStyle w:val="Pardeliste"/>
         <w:numPr>
           <w:ilvl w:val="0"/>
           <w:numId w:val="1"/>
@@ -201,13 +189,7 @@
         <w:rPr>
           <w:lang w:val="fr-CH"/>
         </w:rPr>
-        <w:t>DirectoryInt -</w:t>
-      </w:r>
-      <w:r>
-        <w:rPr>
-          <w:lang w:val="fr-CH"/>
-        </w:rPr>
-        <w:t xml:space="preserve"> utilisation de la fonction </w:t>
+        <w:t xml:space="preserve">DirectoryInt - utilisation de la fonction </w:t>
       </w:r>
       <w:r>
         <w:rPr>
@@ -219,18 +201,12 @@
         <w:rPr>
           <w:lang w:val="fr-CH"/>
         </w:rPr>
-        <w:t>STL</w:t>
-      </w:r>
-      <w:r>
-        <w:rPr>
-          <w:lang w:val="fr-CH"/>
-        </w:rPr>
-        <w:t> </w:t>
-      </w:r>
-    </w:p>
-    <w:p>
-      <w:pPr>
-        <w:pStyle w:val="Paragraphedeliste"/>
+        <w:t>STL </w:t>
+      </w:r>
+    </w:p>
+    <w:p>
+      <w:pPr>
+        <w:pStyle w:val="Pardeliste"/>
         <w:numPr>
           <w:ilvl w:val="0"/>
           <w:numId w:val="1"/>
@@ -261,7 +237,7 @@
     </w:p>
     <w:p>
       <w:pPr>
-        <w:pStyle w:val="Paragraphedeliste"/>
+        <w:pStyle w:val="Pardeliste"/>
         <w:numPr>
           <w:ilvl w:val="0"/>
           <w:numId w:val="1"/>
@@ -293,7 +269,7 @@
     </w:p>
     <w:p>
       <w:pPr>
-        <w:pStyle w:val="Paragraphedeliste"/>
+        <w:pStyle w:val="Pardeliste"/>
         <w:numPr>
           <w:ilvl w:val="0"/>
           <w:numId w:val="1"/>
@@ -306,13 +282,7 @@
         <w:rPr>
           <w:lang w:val="fr-CH"/>
         </w:rPr>
-        <w:t xml:space="preserve">DirectoryStl - </w:t>
-      </w:r>
-      <w:r>
-        <w:rPr>
-          <w:lang w:val="fr-CH"/>
-        </w:rPr>
-        <w:t>utilisation de la fonction</w:t>
+        <w:t>DirectoryStl - utilisation de la fonction</w:t>
       </w:r>
       <w:r>
         <w:rPr>
@@ -329,7 +299,7 @@
     </w:p>
     <w:p>
       <w:pPr>
-        <w:pStyle w:val="Paragraphedeliste"/>
+        <w:pStyle w:val="Pardeliste"/>
         <w:numPr>
           <w:ilvl w:val="0"/>
           <w:numId w:val="1"/>
@@ -353,7 +323,7 @@
     </w:p>
     <w:p>
       <w:pPr>
-        <w:pStyle w:val="Paragraphedeliste"/>
+        <w:pStyle w:val="Pardeliste"/>
         <w:numPr>
           <w:ilvl w:val="0"/>
           <w:numId w:val="1"/>
@@ -378,25 +348,7 @@
         <w:rPr>
           <w:lang w:val="fr-CH"/>
         </w:rPr>
-        <w:t xml:space="preserve">utilisation de la fonction </w:t>
-      </w:r>
-      <w:r>
-        <w:rPr>
-          <w:lang w:val="fr-CH"/>
-        </w:rPr>
-        <w:t>hash</w:t>
-      </w:r>
-      <w:r>
-        <w:rPr>
-          <w:lang w:val="fr-CH"/>
-        </w:rPr>
-        <w:t> </w:t>
-      </w:r>
-      <w:r>
-        <w:rPr>
-          <w:lang w:val="fr-CH"/>
-        </w:rPr>
-        <w:t>implementé par google</w:t>
+        <w:t>utilisation de la fonction hash implementé par google</w:t>
       </w:r>
     </w:p>
     <w:p>
@@ -416,6 +368,7 @@
       <w:r>
         <w:rPr>
           <w:noProof/>
+          <w:lang w:val="fr-FR" w:eastAsia="fr-FR"/>
         </w:rPr>
         <w:drawing>
           <wp:inline distT="0" distB="0" distL="0" distR="0" wp14:anchorId="30E139EE" wp14:editId="3C8C5D97">
@@ -424,7 +377,7 @@
             <wp:docPr id="1" name="Graphique 1">
               <a:extLst xmlns:a="http://schemas.openxmlformats.org/drawingml/2006/main">
                 <a:ext uri="{FF2B5EF4-FFF2-40B4-BE49-F238E27FC236}">
-                  <a16:creationId xmlns:a16="http://schemas.microsoft.com/office/drawing/2014/main" id="{40B2DAAB-F25C-46F2-9A5C-065DE3BCAE5C}"/>
+                  <a16:creationId xmlns:a16="http://schemas.microsoft.com/office/drawing/2014/main" xmlns:w16se="http://schemas.microsoft.com/office/word/2015/wordml/symex" xmlns:w16cid="http://schemas.microsoft.com/office/word/2016/wordml/cid" xmlns:w="http://schemas.openxmlformats.org/wordprocessingml/2006/main" xmlns:w10="urn:schemas-microsoft-com:office:word" xmlns:v="urn:schemas-microsoft-com:vml" xmlns:o="urn:schemas-microsoft-com:office:office" xmlns:am3d="http://schemas.microsoft.com/office/drawing/2017/model3d" xmlns:aink="http://schemas.microsoft.com/office/drawing/2016/ink" xmlns:cx8="http://schemas.microsoft.com/office/drawing/2016/5/14/chartex" xmlns:cx7="http://schemas.microsoft.com/office/drawing/2016/5/13/chartex" xmlns:cx6="http://schemas.microsoft.com/office/drawing/2016/5/12/chartex" xmlns:cx5="http://schemas.microsoft.com/office/drawing/2016/5/11/chartex" xmlns:cx4="http://schemas.microsoft.com/office/drawing/2016/5/10/chartex" xmlns:cx3="http://schemas.microsoft.com/office/drawing/2016/5/9/chartex" xmlns:cx2="http://schemas.microsoft.com/office/drawing/2015/10/21/chartex" xmlns:cx1="http://schemas.microsoft.com/office/drawing/2015/9/8/chartex" xmlns:cx="http://schemas.microsoft.com/office/drawing/2014/chartex" xmlns="" id="{40B2DAAB-F25C-46F2-9A5C-065DE3BCAE5C}"/>
                 </a:ext>
               </a:extLst>
             </wp:docPr>
@@ -459,15 +412,216 @@
           <w:lang w:val="fr-CH"/>
         </w:rPr>
       </w:pPr>
+    </w:p>
+    <w:p>
+      <w:pPr>
+        <w:rPr>
+          <w:lang w:val="fr-CH"/>
+        </w:rPr>
+      </w:pPr>
+      <w:r>
+        <w:rPr>
+          <w:lang w:val="fr-CH"/>
+        </w:rPr>
+        <w:lastRenderedPageBreak/>
+        <w:t>Lors des te</w:t>
+      </w:r>
+      <w:r>
+        <w:rPr>
+          <w:lang w:val="fr-CH"/>
+        </w:rPr>
+        <w:t xml:space="preserve">sts de performances, un </w:t>
+      </w:r>
+      <w:r>
+        <w:rPr>
+          <w:lang w:val="fr-CH"/>
+        </w:rPr>
+        <w:t>MAX_LOAD_FACTOR</w:t>
+      </w:r>
+      <w:r>
+        <w:rPr>
+          <w:lang w:val="fr-CH"/>
+        </w:rPr>
+        <w:t xml:space="preserve"> définit à 3 nous donne un pourcentage de collisions de 65%. A 20, nous donne 90%</w:t>
+      </w:r>
+      <w:r>
+        <w:rPr>
+          <w:lang w:val="fr-CH"/>
+        </w:rPr>
+        <w:t xml:space="preserve">. A </w:t>
+      </w:r>
+      <w:r>
+        <w:rPr>
+          <w:lang w:val="fr-CH"/>
+        </w:rPr>
+        <w:t>partir d’</w:t>
+      </w:r>
+      <w:r>
+        <w:rPr>
+          <w:lang w:val="fr-CH"/>
+        </w:rPr>
+        <w:t>un facteur de 300, on tend</w:t>
+      </w:r>
+      <w:r>
+        <w:rPr>
+          <w:lang w:val="fr-CH"/>
+        </w:rPr>
+        <w:t xml:space="preserve"> vers 100%.</w:t>
+      </w:r>
+    </w:p>
+    <w:p>
+      <w:pPr>
+        <w:rPr>
+          <w:lang w:val="fr-CH"/>
+        </w:rPr>
+      </w:pPr>
+      <w:r>
+        <w:rPr>
+          <w:lang w:val="fr-CH"/>
+        </w:rPr>
+        <w:t xml:space="preserve">Le facteur MAX_LOAD_FACTOR </w:t>
+      </w:r>
+      <w:r>
+        <w:rPr>
+          <w:lang w:val="fr-CH"/>
+        </w:rPr>
+        <w:t>va influencer le nombre de bucket.</w:t>
+      </w:r>
+      <w:r>
+        <w:rPr>
+          <w:lang w:val="fr-CH"/>
+        </w:rPr>
+        <w:t xml:space="preserve"> Il s’agit du taux de remplissage. </w:t>
+      </w:r>
+    </w:p>
+    <w:p>
+      <w:pPr>
+        <w:rPr>
+          <w:lang w:val="fr-CH"/>
+        </w:rPr>
+      </w:pPr>
+    </w:p>
+    <w:p>
+      <w:pPr>
+        <w:rPr>
+          <w:b/>
+          <w:lang w:val="fr-CH"/>
+        </w:rPr>
+      </w:pPr>
+      <w:r>
+        <w:rPr>
+          <w:b/>
+          <w:lang w:val="fr-CH"/>
+        </w:rPr>
+        <w:t>Phase 2</w:t>
+      </w:r>
+    </w:p>
+    <w:p>
+      <w:pPr>
+        <w:rPr>
+          <w:lang w:val="fr-CH"/>
+        </w:rPr>
+      </w:pPr>
+      <w:r>
+        <w:rPr>
+          <w:lang w:val="fr-CH"/>
+        </w:rPr>
+        <w:t xml:space="preserve">L’implémentation fournie, n’est pas optimale car la clé (le nom de la personne) ne permet pas d’identifier de manière unique </w:t>
+      </w:r>
+      <w:r>
+        <w:rPr>
+          <w:lang w:val="fr-CH"/>
+        </w:rPr>
+        <w:t>cette</w:t>
+      </w:r>
+      <w:r>
+        <w:rPr>
+          <w:lang w:val="fr-CH"/>
+        </w:rPr>
+        <w:t xml:space="preserve"> personne.</w:t>
+      </w:r>
+      <w:r>
+        <w:rPr>
+          <w:lang w:val="fr-CH"/>
+        </w:rPr>
+        <w:t xml:space="preserve"> (Taux de </w:t>
+      </w:r>
+      <w:r>
+        <w:rPr>
+          <w:lang w:val="fr-CH"/>
+        </w:rPr>
+        <w:t>collision</w:t>
+      </w:r>
+      <w:r>
+        <w:rPr>
+          <w:lang w:val="fr-CH"/>
+        </w:rPr>
+        <w:t xml:space="preserve"> pour un facteur de 0.5 </w:t>
+      </w:r>
+      <w:r>
+        <w:rPr>
+          <w:lang w:val="fr-CH"/>
+        </w:rPr>
+        <w:t xml:space="preserve">de </w:t>
+      </w:r>
+      <w:r>
+        <w:rPr>
+          <w:lang w:val="fr-CH"/>
+        </w:rPr>
+        <w:t>~62%</w:t>
+      </w:r>
+      <w:r>
+        <w:rPr>
+          <w:lang w:val="fr-CH"/>
+        </w:rPr>
+        <w:t xml:space="preserve"> )</w:t>
+      </w:r>
+    </w:p>
+    <w:p>
+      <w:pPr>
+        <w:rPr>
+          <w:lang w:val="fr-CH"/>
+        </w:rPr>
+      </w:pPr>
+      <w:r>
+        <w:rPr>
+          <w:lang w:val="fr-CH"/>
+        </w:rPr>
+        <w:t>Une p</w:t>
+      </w:r>
+      <w:r>
+        <w:rPr>
+          <w:lang w:val="fr-CH"/>
+        </w:rPr>
+        <w:t>remière solution serait de rendre simplement plus unique la clé utilisée. Par exemple, une composition du nom, prénom, genre, date de naissance (On tombe à un taux de collision de 16%).</w:t>
+      </w:r>
+    </w:p>
+    <w:p>
+      <w:pPr>
+        <w:rPr>
+          <w:lang w:val="fr-CH"/>
+        </w:rPr>
+      </w:pPr>
+      <w:r>
+        <w:rPr>
+          <w:lang w:val="fr-CH"/>
+        </w:rPr>
+        <w:t xml:space="preserve">Une deuxième solution serait d’implémenter une compression polynomiale sur la même clé composée (nom, prénom, genre, date de </w:t>
+      </w:r>
+      <w:r>
+        <w:rPr>
+          <w:lang w:val="fr-CH"/>
+        </w:rPr>
+        <w:t>naissance</w:t>
+      </w:r>
       <w:bookmarkStart w:id="0" w:name="_GoBack"/>
       <w:bookmarkEnd w:id="0"/>
-    </w:p>
-    <w:p>
-      <w:pPr>
-        <w:rPr>
-          <w:lang w:val="fr-CH"/>
-        </w:rPr>
-      </w:pPr>
+      <w:r>
+        <w:rPr>
+          <w:lang w:val="fr-CH"/>
+        </w:rPr>
+        <w:t>)</w:t>
+      </w:r>
     </w:p>
     <w:p>
       <w:pPr>
@@ -489,7 +643,7 @@
 </file>
 
 <file path=word/endnotes.xml><?xml version="1.0" encoding="utf-8"?>
-<w:endnotes xmlns:wpc="http://schemas.microsoft.com/office/word/2010/wordprocessingCanvas" xmlns:cx="http://schemas.microsoft.com/office/drawing/2014/chartex" xmlns:cx1="http://schemas.microsoft.com/office/drawing/2015/9/8/chartex" xmlns:cx2="http://schemas.microsoft.com/office/drawing/2015/10/21/chartex" xmlns:cx3="http://schemas.microsoft.com/office/drawing/2016/5/9/chartex" xmlns:cx4="http://schemas.microsoft.com/office/drawing/2016/5/10/chartex" xmlns:cx5="http://schemas.microsoft.com/office/drawing/2016/5/11/chartex" xmlns:cx6="http://schemas.microsoft.com/office/drawing/2016/5/12/chartex" xmlns:cx7="http://schemas.microsoft.com/office/drawing/2016/5/13/chartex" xmlns:cx8="http://schemas.microsoft.com/office/drawing/2016/5/14/chartex" xmlns:mc="http://schemas.openxmlformats.org/markup-compatibility/2006" xmlns:aink="http://schemas.microsoft.com/office/drawing/2016/ink" xmlns:am3d="http://schemas.microsoft.com/office/drawing/2017/model3d" xmlns:o="urn:schemas-microsoft-com:office:office" xmlns:r="http://schemas.openxmlformats.org/officeDocument/2006/relationships" xmlns:m="http://schemas.openxmlformats.org/officeDocument/2006/math" xmlns:v="urn:schemas-microsoft-com:vml" xmlns:wp14="http://schemas.microsoft.com/office/word/2010/wordprocessingDrawing" xmlns:wp="http://schemas.openxmlformats.org/drawingml/2006/wordprocessingDrawing" xmlns:w10="urn:schemas-microsoft-com:office:word" xmlns:w="http://schemas.openxmlformats.org/wordprocessingml/2006/main" xmlns:w14="http://schemas.microsoft.com/office/word/2010/wordml" xmlns:w15="http://schemas.microsoft.com/office/word/2012/wordml" xmlns:w16cid="http://schemas.microsoft.com/office/word/2016/wordml/cid" xmlns:w16se="http://schemas.microsoft.com/office/word/2015/wordml/symex" xmlns:wpg="http://schemas.microsoft.com/office/word/2010/wordprocessingGroup" xmlns:wpi="http://schemas.microsoft.com/office/word/2010/wordprocessingInk" xmlns:wne="http://schemas.microsoft.com/office/word/2006/wordml" xmlns:wps="http://schemas.microsoft.com/office/word/2010/wordprocessingShape" mc:Ignorable="w14 w15 w16se w16cid wp14">
+<w:endnotes xmlns:wpc="http://schemas.microsoft.com/office/word/2010/wordprocessingCanvas" xmlns:mo="http://schemas.microsoft.com/office/mac/office/2008/main" xmlns:mc="http://schemas.openxmlformats.org/markup-compatibility/2006" xmlns:mv="urn:schemas-microsoft-com:mac:vml" xmlns:o="urn:schemas-microsoft-com:office:office" xmlns:r="http://schemas.openxmlformats.org/officeDocument/2006/relationships" xmlns:m="http://schemas.openxmlformats.org/officeDocument/2006/math" xmlns:v="urn:schemas-microsoft-com:vml" xmlns:wp14="http://schemas.microsoft.com/office/word/2010/wordprocessingDrawing" xmlns:wp="http://schemas.openxmlformats.org/drawingml/2006/wordprocessingDrawing" xmlns:w10="urn:schemas-microsoft-com:office:word" xmlns:w="http://schemas.openxmlformats.org/wordprocessingml/2006/main" xmlns:w14="http://schemas.microsoft.com/office/word/2010/wordml" xmlns:w15="http://schemas.microsoft.com/office/word/2012/wordml" xmlns:wpg="http://schemas.microsoft.com/office/word/2010/wordprocessingGroup" xmlns:wpi="http://schemas.microsoft.com/office/word/2010/wordprocessingInk" xmlns:wne="http://schemas.microsoft.com/office/word/2006/wordml" xmlns:wps="http://schemas.microsoft.com/office/word/2010/wordprocessingShape" mc:Ignorable="w14 w15 wp14">
   <w:endnote w:type="separator" w:id="-1">
     <w:p>
       <w:pPr>
@@ -514,7 +668,7 @@
 </file>
 
 <file path=word/footer1.xml><?xml version="1.0" encoding="utf-8"?>
-<w:ftr xmlns:wpc="http://schemas.microsoft.com/office/word/2010/wordprocessingCanvas" xmlns:cx="http://schemas.microsoft.com/office/drawing/2014/chartex" xmlns:cx1="http://schemas.microsoft.com/office/drawing/2015/9/8/chartex" xmlns:cx2="http://schemas.microsoft.com/office/drawing/2015/10/21/chartex" xmlns:cx3="http://schemas.microsoft.com/office/drawing/2016/5/9/chartex" xmlns:cx4="http://schemas.microsoft.com/office/drawing/2016/5/10/chartex" xmlns:cx5="http://schemas.microsoft.com/office/drawing/2016/5/11/chartex" xmlns:cx6="http://schemas.microsoft.com/office/drawing/2016/5/12/chartex" xmlns:cx7="http://schemas.microsoft.com/office/drawing/2016/5/13/chartex" xmlns:cx8="http://schemas.microsoft.com/office/drawing/2016/5/14/chartex" xmlns:mc="http://schemas.openxmlformats.org/markup-compatibility/2006" xmlns:aink="http://schemas.microsoft.com/office/drawing/2016/ink" xmlns:am3d="http://schemas.microsoft.com/office/drawing/2017/model3d" xmlns:o="urn:schemas-microsoft-com:office:office" xmlns:r="http://schemas.openxmlformats.org/officeDocument/2006/relationships" xmlns:m="http://schemas.openxmlformats.org/officeDocument/2006/math" xmlns:v="urn:schemas-microsoft-com:vml" xmlns:wp14="http://schemas.microsoft.com/office/word/2010/wordprocessingDrawing" xmlns:wp="http://schemas.openxmlformats.org/drawingml/2006/wordprocessingDrawing" xmlns:w10="urn:schemas-microsoft-com:office:word" xmlns:w="http://schemas.openxmlformats.org/wordprocessingml/2006/main" xmlns:w14="http://schemas.microsoft.com/office/word/2010/wordml" xmlns:w15="http://schemas.microsoft.com/office/word/2012/wordml" xmlns:w16cid="http://schemas.microsoft.com/office/word/2016/wordml/cid" xmlns:w16se="http://schemas.microsoft.com/office/word/2015/wordml/symex" xmlns:wpg="http://schemas.microsoft.com/office/word/2010/wordprocessingGroup" xmlns:wpi="http://schemas.microsoft.com/office/word/2010/wordprocessingInk" xmlns:wne="http://schemas.microsoft.com/office/word/2006/wordml" xmlns:wps="http://schemas.microsoft.com/office/word/2010/wordprocessingShape" mc:Ignorable="w14 w15 w16se w16cid wp14">
+<w:ftr xmlns:wpc="http://schemas.microsoft.com/office/word/2010/wordprocessingCanvas" xmlns:mo="http://schemas.microsoft.com/office/mac/office/2008/main" xmlns:mc="http://schemas.openxmlformats.org/markup-compatibility/2006" xmlns:mv="urn:schemas-microsoft-com:mac:vml" xmlns:o="urn:schemas-microsoft-com:office:office" xmlns:r="http://schemas.openxmlformats.org/officeDocument/2006/relationships" xmlns:m="http://schemas.openxmlformats.org/officeDocument/2006/math" xmlns:v="urn:schemas-microsoft-com:vml" xmlns:wp14="http://schemas.microsoft.com/office/word/2010/wordprocessingDrawing" xmlns:wp="http://schemas.openxmlformats.org/drawingml/2006/wordprocessingDrawing" xmlns:w10="urn:schemas-microsoft-com:office:word" xmlns:w="http://schemas.openxmlformats.org/wordprocessingml/2006/main" xmlns:w14="http://schemas.microsoft.com/office/word/2010/wordml" xmlns:w15="http://schemas.microsoft.com/office/word/2012/wordml" xmlns:wpg="http://schemas.microsoft.com/office/word/2010/wordprocessingGroup" xmlns:wpi="http://schemas.microsoft.com/office/word/2010/wordprocessingInk" xmlns:wne="http://schemas.microsoft.com/office/word/2006/wordml" xmlns:wps="http://schemas.microsoft.com/office/word/2010/wordprocessingShape" mc:Ignorable="w14 w15 wp14">
   <w:p>
     <w:pPr>
       <w:pStyle w:val="Pieddepage"/>
@@ -535,7 +689,7 @@
 </file>
 
 <file path=word/footnotes.xml><?xml version="1.0" encoding="utf-8"?>
-<w:footnotes xmlns:wpc="http://schemas.microsoft.com/office/word/2010/wordprocessingCanvas" xmlns:cx="http://schemas.microsoft.com/office/drawing/2014/chartex" xmlns:cx1="http://schemas.microsoft.com/office/drawing/2015/9/8/chartex" xmlns:cx2="http://schemas.microsoft.com/office/drawing/2015/10/21/chartex" xmlns:cx3="http://schemas.microsoft.com/office/drawing/2016/5/9/chartex" xmlns:cx4="http://schemas.microsoft.com/office/drawing/2016/5/10/chartex" xmlns:cx5="http://schemas.microsoft.com/office/drawing/2016/5/11/chartex" xmlns:cx6="http://schemas.microsoft.com/office/drawing/2016/5/12/chartex" xmlns:cx7="http://schemas.microsoft.com/office/drawing/2016/5/13/chartex" xmlns:cx8="http://schemas.microsoft.com/office/drawing/2016/5/14/chartex" xmlns:mc="http://schemas.openxmlformats.org/markup-compatibility/2006" xmlns:aink="http://schemas.microsoft.com/office/drawing/2016/ink" xmlns:am3d="http://schemas.microsoft.com/office/drawing/2017/model3d" xmlns:o="urn:schemas-microsoft-com:office:office" xmlns:r="http://schemas.openxmlformats.org/officeDocument/2006/relationships" xmlns:m="http://schemas.openxmlformats.org/officeDocument/2006/math" xmlns:v="urn:schemas-microsoft-com:vml" xmlns:wp14="http://schemas.microsoft.com/office/word/2010/wordprocessingDrawing" xmlns:wp="http://schemas.openxmlformats.org/drawingml/2006/wordprocessingDrawing" xmlns:w10="urn:schemas-microsoft-com:office:word" xmlns:w="http://schemas.openxmlformats.org/wordprocessingml/2006/main" xmlns:w14="http://schemas.microsoft.com/office/word/2010/wordml" xmlns:w15="http://schemas.microsoft.com/office/word/2012/wordml" xmlns:w16cid="http://schemas.microsoft.com/office/word/2016/wordml/cid" xmlns:w16se="http://schemas.microsoft.com/office/word/2015/wordml/symex" xmlns:wpg="http://schemas.microsoft.com/office/word/2010/wordprocessingGroup" xmlns:wpi="http://schemas.microsoft.com/office/word/2010/wordprocessingInk" xmlns:wne="http://schemas.microsoft.com/office/word/2006/wordml" xmlns:wps="http://schemas.microsoft.com/office/word/2010/wordprocessingShape" mc:Ignorable="w14 w15 w16se w16cid wp14">
+<w:footnotes xmlns:wpc="http://schemas.microsoft.com/office/word/2010/wordprocessingCanvas" xmlns:mo="http://schemas.microsoft.com/office/mac/office/2008/main" xmlns:mc="http://schemas.openxmlformats.org/markup-compatibility/2006" xmlns:mv="urn:schemas-microsoft-com:mac:vml" xmlns:o="urn:schemas-microsoft-com:office:office" xmlns:r="http://schemas.openxmlformats.org/officeDocument/2006/relationships" xmlns:m="http://schemas.openxmlformats.org/officeDocument/2006/math" xmlns:v="urn:schemas-microsoft-com:vml" xmlns:wp14="http://schemas.microsoft.com/office/word/2010/wordprocessingDrawing" xmlns:wp="http://schemas.openxmlformats.org/drawingml/2006/wordprocessingDrawing" xmlns:w10="urn:schemas-microsoft-com:office:word" xmlns:w="http://schemas.openxmlformats.org/wordprocessingml/2006/main" xmlns:w14="http://schemas.microsoft.com/office/word/2010/wordml" xmlns:w15="http://schemas.microsoft.com/office/word/2012/wordml" xmlns:wpg="http://schemas.microsoft.com/office/word/2010/wordprocessingGroup" xmlns:wpi="http://schemas.microsoft.com/office/word/2010/wordprocessingInk" xmlns:wne="http://schemas.microsoft.com/office/word/2006/wordml" xmlns:wps="http://schemas.microsoft.com/office/word/2010/wordprocessingShape" mc:Ignorable="w14 w15 wp14">
   <w:footnote w:type="separator" w:id="-1">
     <w:p>
       <w:pPr>
@@ -560,7 +714,7 @@
 </file>
 
 <file path=word/header1.xml><?xml version="1.0" encoding="utf-8"?>
-<w:hdr xmlns:wpc="http://schemas.microsoft.com/office/word/2010/wordprocessingCanvas" xmlns:cx="http://schemas.microsoft.com/office/drawing/2014/chartex" xmlns:cx1="http://schemas.microsoft.com/office/drawing/2015/9/8/chartex" xmlns:cx2="http://schemas.microsoft.com/office/drawing/2015/10/21/chartex" xmlns:cx3="http://schemas.microsoft.com/office/drawing/2016/5/9/chartex" xmlns:cx4="http://schemas.microsoft.com/office/drawing/2016/5/10/chartex" xmlns:cx5="http://schemas.microsoft.com/office/drawing/2016/5/11/chartex" xmlns:cx6="http://schemas.microsoft.com/office/drawing/2016/5/12/chartex" xmlns:cx7="http://schemas.microsoft.com/office/drawing/2016/5/13/chartex" xmlns:cx8="http://schemas.microsoft.com/office/drawing/2016/5/14/chartex" xmlns:mc="http://schemas.openxmlformats.org/markup-compatibility/2006" xmlns:aink="http://schemas.microsoft.com/office/drawing/2016/ink" xmlns:am3d="http://schemas.microsoft.com/office/drawing/2017/model3d" xmlns:o="urn:schemas-microsoft-com:office:office" xmlns:r="http://schemas.openxmlformats.org/officeDocument/2006/relationships" xmlns:m="http://schemas.openxmlformats.org/officeDocument/2006/math" xmlns:v="urn:schemas-microsoft-com:vml" xmlns:wp14="http://schemas.microsoft.com/office/word/2010/wordprocessingDrawing" xmlns:wp="http://schemas.openxmlformats.org/drawingml/2006/wordprocessingDrawing" xmlns:w10="urn:schemas-microsoft-com:office:word" xmlns:w="http://schemas.openxmlformats.org/wordprocessingml/2006/main" xmlns:w14="http://schemas.microsoft.com/office/word/2010/wordml" xmlns:w15="http://schemas.microsoft.com/office/word/2012/wordml" xmlns:w16cid="http://schemas.microsoft.com/office/word/2016/wordml/cid" xmlns:w16se="http://schemas.microsoft.com/office/word/2015/wordml/symex" xmlns:wpg="http://schemas.microsoft.com/office/word/2010/wordprocessingGroup" xmlns:wpi="http://schemas.microsoft.com/office/word/2010/wordprocessingInk" xmlns:wne="http://schemas.microsoft.com/office/word/2006/wordml" xmlns:wps="http://schemas.microsoft.com/office/word/2010/wordprocessingShape" mc:Ignorable="w14 w15 w16se w16cid wp14">
+<w:hdr xmlns:wpc="http://schemas.microsoft.com/office/word/2010/wordprocessingCanvas" xmlns:mo="http://schemas.microsoft.com/office/mac/office/2008/main" xmlns:mc="http://schemas.openxmlformats.org/markup-compatibility/2006" xmlns:mv="urn:schemas-microsoft-com:mac:vml" xmlns:o="urn:schemas-microsoft-com:office:office" xmlns:r="http://schemas.openxmlformats.org/officeDocument/2006/relationships" xmlns:m="http://schemas.openxmlformats.org/officeDocument/2006/math" xmlns:v="urn:schemas-microsoft-com:vml" xmlns:wp14="http://schemas.microsoft.com/office/word/2010/wordprocessingDrawing" xmlns:wp="http://schemas.openxmlformats.org/drawingml/2006/wordprocessingDrawing" xmlns:w10="urn:schemas-microsoft-com:office:word" xmlns:w="http://schemas.openxmlformats.org/wordprocessingml/2006/main" xmlns:w14="http://schemas.microsoft.com/office/word/2010/wordml" xmlns:w15="http://schemas.microsoft.com/office/word/2012/wordml" xmlns:wpg="http://schemas.microsoft.com/office/word/2010/wordprocessingGroup" xmlns:wpi="http://schemas.microsoft.com/office/word/2010/wordprocessingInk" xmlns:wne="http://schemas.microsoft.com/office/word/2006/wordml" xmlns:wps="http://schemas.microsoft.com/office/word/2010/wordprocessingShape" mc:Ignorable="w14 w15 wp14">
   <w:p>
     <w:pPr>
       <w:pStyle w:val="En-tte"/>
@@ -568,6 +722,7 @@
     <w:r>
       <w:rPr>
         <w:noProof/>
+        <w:lang w:val="fr-FR" w:eastAsia="fr-FR"/>
       </w:rPr>
       <mc:AlternateContent>
         <mc:Choice Requires="wps">
@@ -580,7 +735,7 @@
               <wp:positionV relativeFrom="topMargin">
                 <wp:align>center</wp:align>
               </wp:positionV>
-              <wp:extent cx="5943600" cy="173736"/>
+              <wp:extent cx="5760720" cy="170815"/>
               <wp:effectExtent l="0" t="0" r="0" b="635"/>
               <wp:wrapNone/>
               <wp:docPr id="220" name="Zone de texte 220"/>
@@ -596,7 +751,7 @@
                     <wps:spPr bwMode="auto">
                       <a:xfrm>
                         <a:off x="0" y="0"/>
-                        <a:ext cx="5943600" cy="173736"/>
+                        <a:ext cx="5760720" cy="170815"/>
                       </a:xfrm>
                       <a:prstGeom prst="rect">
                         <a:avLst/>
@@ -659,7 +814,7 @@
             </wp:anchor>
           </w:drawing>
         </mc:Choice>
-        <mc:Fallback>
+        <mc:Fallback xmlns:w16se="http://schemas.microsoft.com/office/word/2015/wordml/symex" xmlns:w16cid="http://schemas.microsoft.com/office/word/2016/wordml/cid" xmlns:am3d="http://schemas.microsoft.com/office/drawing/2017/model3d" xmlns:aink="http://schemas.microsoft.com/office/drawing/2016/ink" xmlns:cx8="http://schemas.microsoft.com/office/drawing/2016/5/14/chartex" xmlns:cx7="http://schemas.microsoft.com/office/drawing/2016/5/13/chartex" xmlns:cx6="http://schemas.microsoft.com/office/drawing/2016/5/12/chartex" xmlns:cx5="http://schemas.microsoft.com/office/drawing/2016/5/11/chartex" xmlns:cx4="http://schemas.microsoft.com/office/drawing/2016/5/10/chartex" xmlns:cx3="http://schemas.microsoft.com/office/drawing/2016/5/9/chartex" xmlns:cx2="http://schemas.microsoft.com/office/drawing/2015/10/21/chartex" xmlns:cx1="http://schemas.microsoft.com/office/drawing/2015/9/8/chartex" xmlns:cx="http://schemas.microsoft.com/office/drawing/2014/chartex">
           <w:pict>
             <v:shapetype w14:anchorId="18BEE3C7" id="_x0000_t202" coordsize="21600,21600" o:spt="202" path="m,l,21600r21600,l21600,xe">
               <v:stroke joinstyle="miter"/>
@@ -694,6 +849,7 @@
     <w:r>
       <w:rPr>
         <w:noProof/>
+        <w:lang w:val="fr-FR" w:eastAsia="fr-FR"/>
       </w:rPr>
       <mc:AlternateContent>
         <mc:Choice Requires="wps">
@@ -706,7 +862,7 @@
               <wp:positionV relativeFrom="topMargin">
                 <wp:align>center</wp:align>
               </wp:positionV>
-              <wp:extent cx="911860" cy="170815"/>
+              <wp:extent cx="899795" cy="170815"/>
               <wp:effectExtent l="0" t="0" r="0" b="635"/>
               <wp:wrapNone/>
               <wp:docPr id="221" name="Zone de texte 221"/>
@@ -722,7 +878,7 @@
                     <wps:spPr bwMode="auto">
                       <a:xfrm>
                         <a:off x="0" y="0"/>
-                        <a:ext cx="911860" cy="170815"/>
+                        <a:ext cx="899795" cy="170815"/>
                       </a:xfrm>
                       <a:prstGeom prst="rect">
                         <a:avLst/>
@@ -761,7 +917,7 @@
                               <w:color w:val="FFFFFF" w:themeColor="background1"/>
                               <w:lang w:val="fr-FR"/>
                             </w:rPr>
-                            <w:t>1</w:t>
+                            <w:t>2</w:t>
                           </w:r>
                           <w:r>
                             <w:rPr>
@@ -787,7 +943,7 @@
             </wp:anchor>
           </w:drawing>
         </mc:Choice>
-        <mc:Fallback>
+        <mc:Fallback xmlns:w16se="http://schemas.microsoft.com/office/word/2015/wordml/symex" xmlns:w16cid="http://schemas.microsoft.com/office/word/2016/wordml/cid" xmlns:am3d="http://schemas.microsoft.com/office/drawing/2017/model3d" xmlns:aink="http://schemas.microsoft.com/office/drawing/2016/ink" xmlns:cx8="http://schemas.microsoft.com/office/drawing/2016/5/14/chartex" xmlns:cx7="http://schemas.microsoft.com/office/drawing/2016/5/13/chartex" xmlns:cx6="http://schemas.microsoft.com/office/drawing/2016/5/12/chartex" xmlns:cx5="http://schemas.microsoft.com/office/drawing/2016/5/11/chartex" xmlns:cx4="http://schemas.microsoft.com/office/drawing/2016/5/10/chartex" xmlns:cx3="http://schemas.microsoft.com/office/drawing/2016/5/9/chartex" xmlns:cx2="http://schemas.microsoft.com/office/drawing/2015/10/21/chartex" xmlns:cx1="http://schemas.microsoft.com/office/drawing/2015/9/8/chartex" xmlns:cx="http://schemas.microsoft.com/office/drawing/2014/chartex">
           <w:pict>
             <v:shape w14:anchorId="02955A73" id="Zone de texte 221" o:spid="_x0000_s1027" type="#_x0000_t202" style="position:absolute;margin-left:20.6pt;margin-top:0;width:71.8pt;height:13.45pt;z-index:251659264;visibility:visible;mso-wrap-style:square;mso-width-percent:1000;mso-height-percent:0;mso-wrap-distance-left:9pt;mso-wrap-distance-top:0;mso-wrap-distance-right:9pt;mso-wrap-distance-bottom:0;mso-position-horizontal:right;mso-position-horizontal-relative:page;mso-position-vertical:center;mso-position-vertical-relative:top-margin-area;mso-width-percent:1000;mso-height-percent:0;mso-width-relative:right-margin-area;mso-height-relative:page;v-text-anchor:middle" o:gfxdata="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" o:allowincell="f" fillcolor="#a8d08d [1945]" stroked="f">
               <v:textbox style="mso-fit-shape-to-text:t" inset=",0,,0">
@@ -836,8 +992,8 @@
 </file>
 
 <file path=word/numbering.xml><?xml version="1.0" encoding="utf-8"?>
-<w:numbering xmlns:wpc="http://schemas.microsoft.com/office/word/2010/wordprocessingCanvas" xmlns:cx="http://schemas.microsoft.com/office/drawing/2014/chartex" xmlns:cx1="http://schemas.microsoft.com/office/drawing/2015/9/8/chartex" xmlns:cx2="http://schemas.microsoft.com/office/drawing/2015/10/21/chartex" xmlns:cx3="http://schemas.microsoft.com/office/drawing/2016/5/9/chartex" xmlns:cx4="http://schemas.microsoft.com/office/drawing/2016/5/10/chartex" xmlns:cx5="http://schemas.microsoft.com/office/drawing/2016/5/11/chartex" xmlns:cx6="http://schemas.microsoft.com/office/drawing/2016/5/12/chartex" xmlns:cx7="http://schemas.microsoft.com/office/drawing/2016/5/13/chartex" xmlns:cx8="http://schemas.microsoft.com/office/drawing/2016/5/14/chartex" xmlns:mc="http://schemas.openxmlformats.org/markup-compatibility/2006" xmlns:aink="http://schemas.microsoft.com/office/drawing/2016/ink" xmlns:am3d="http://schemas.microsoft.com/office/drawing/2017/model3d" xmlns:o="urn:schemas-microsoft-com:office:office" xmlns:r="http://schemas.openxmlformats.org/officeDocument/2006/relationships" xmlns:m="http://schemas.openxmlformats.org/officeDocument/2006/math" xmlns:v="urn:schemas-microsoft-com:vml" xmlns:wp14="http://schemas.microsoft.com/office/word/2010/wordprocessingDrawing" xmlns:wp="http://schemas.openxmlformats.org/drawingml/2006/wordprocessingDrawing" xmlns:w10="urn:schemas-microsoft-com:office:word" xmlns:w="http://schemas.openxmlformats.org/wordprocessingml/2006/main" xmlns:w14="http://schemas.microsoft.com/office/word/2010/wordml" xmlns:w15="http://schemas.microsoft.com/office/word/2012/wordml" xmlns:w16cid="http://schemas.microsoft.com/office/word/2016/wordml/cid" xmlns:w16se="http://schemas.microsoft.com/office/word/2015/wordml/symex" xmlns:wpg="http://schemas.microsoft.com/office/word/2010/wordprocessingGroup" xmlns:wpi="http://schemas.microsoft.com/office/word/2010/wordprocessingInk" xmlns:wne="http://schemas.microsoft.com/office/word/2006/wordml" xmlns:wps="http://schemas.microsoft.com/office/word/2010/wordprocessingShape" mc:Ignorable="w14 w15 w16se w16cid wp14">
-  <w:abstractNum w:abstractNumId="0" w15:restartNumberingAfterBreak="0">
+<w:numbering xmlns:wpc="http://schemas.microsoft.com/office/word/2010/wordprocessingCanvas" xmlns:mo="http://schemas.microsoft.com/office/mac/office/2008/main" xmlns:mc="http://schemas.openxmlformats.org/markup-compatibility/2006" xmlns:mv="urn:schemas-microsoft-com:mac:vml" xmlns:o="urn:schemas-microsoft-com:office:office" xmlns:r="http://schemas.openxmlformats.org/officeDocument/2006/relationships" xmlns:m="http://schemas.openxmlformats.org/officeDocument/2006/math" xmlns:v="urn:schemas-microsoft-com:vml" xmlns:wp14="http://schemas.microsoft.com/office/word/2010/wordprocessingDrawing" xmlns:wp="http://schemas.openxmlformats.org/drawingml/2006/wordprocessingDrawing" xmlns:w10="urn:schemas-microsoft-com:office:word" xmlns:w="http://schemas.openxmlformats.org/wordprocessingml/2006/main" xmlns:w14="http://schemas.microsoft.com/office/word/2010/wordml" xmlns:w15="http://schemas.microsoft.com/office/word/2012/wordml" xmlns:wpg="http://schemas.microsoft.com/office/word/2010/wordprocessingGroup" xmlns:wpi="http://schemas.microsoft.com/office/word/2010/wordprocessingInk" xmlns:wne="http://schemas.microsoft.com/office/word/2006/wordml" xmlns:wps="http://schemas.microsoft.com/office/word/2010/wordprocessingShape" mc:Ignorable="w14 w15 wp14">
+  <w:abstractNum w:abstractNumId="0">
     <w:nsid w:val="1C244171"/>
     <w:multiLevelType w:val="hybridMultilevel"/>
     <w:tmpl w:val="049E5DD4"/>
@@ -926,7 +1082,7 @@
       </w:pPr>
     </w:lvl>
   </w:abstractNum>
-  <w:abstractNum w:abstractNumId="1" w15:restartNumberingAfterBreak="0">
+  <w:abstractNum w:abstractNumId="1">
     <w:nsid w:val="5C311591"/>
     <w:multiLevelType w:val="hybridMultilevel"/>
     <w:tmpl w:val="049E5DD4"/>
@@ -1025,7 +1181,7 @@
 </file>
 
 <file path=word/styles.xml><?xml version="1.0" encoding="utf-8"?>
-<w:styles xmlns:mc="http://schemas.openxmlformats.org/markup-compatibility/2006" xmlns:r="http://schemas.openxmlformats.org/officeDocument/2006/relationships" xmlns:w="http://schemas.openxmlformats.org/wordprocessingml/2006/main" xmlns:w14="http://schemas.microsoft.com/office/word/2010/wordml" xmlns:w15="http://schemas.microsoft.com/office/word/2012/wordml" xmlns:w16cid="http://schemas.microsoft.com/office/word/2016/wordml/cid" xmlns:w16se="http://schemas.microsoft.com/office/word/2015/wordml/symex" mc:Ignorable="w14 w15 w16se w16cid">
+<w:styles xmlns:mc="http://schemas.openxmlformats.org/markup-compatibility/2006" xmlns:r="http://schemas.openxmlformats.org/officeDocument/2006/relationships" xmlns:w="http://schemas.openxmlformats.org/wordprocessingml/2006/main" xmlns:w14="http://schemas.microsoft.com/office/word/2010/wordml" xmlns:w15="http://schemas.microsoft.com/office/word/2012/wordml" mc:Ignorable="w14 w15">
   <w:docDefaults>
     <w:rPrDefault>
       <w:rPr>
@@ -1041,7 +1197,7 @@
       </w:pPr>
     </w:pPrDefault>
   </w:docDefaults>
-  <w:latentStyles w:defLockedState="0" w:defUIPriority="99" w:defSemiHidden="0" w:defUnhideWhenUsed="0" w:defQFormat="0" w:count="375">
+  <w:latentStyles w:defLockedState="0" w:defUIPriority="99" w:defSemiHidden="0" w:defUnhideWhenUsed="0" w:defQFormat="0" w:count="382">
     <w:lsdException w:name="Normal" w:uiPriority="0" w:qFormat="1"/>
     <w:lsdException w:name="heading 1" w:uiPriority="9" w:qFormat="1"/>
     <w:lsdException w:name="heading 2" w:semiHidden="1" w:uiPriority="9" w:unhideWhenUsed="1" w:qFormat="1"/>
@@ -1415,8 +1571,6 @@
     <w:lsdException w:name="List Table 7 Colorful Accent 6" w:uiPriority="52"/>
     <w:lsdException w:name="Mention" w:semiHidden="1" w:unhideWhenUsed="1"/>
     <w:lsdException w:name="Smart Hyperlink" w:semiHidden="1" w:unhideWhenUsed="1"/>
-    <w:lsdException w:name="Hashtag" w:semiHidden="1" w:unhideWhenUsed="1"/>
-    <w:lsdException w:name="Unresolved Mention" w:semiHidden="1" w:unhideWhenUsed="1"/>
   </w:latentStyles>
   <w:style w:type="paragraph" w:default="1" w:styleId="Normal">
     <w:name w:val="Normal"/>
@@ -1449,6 +1603,7 @@
   <w:style w:type="character" w:default="1" w:styleId="Policepardfaut">
     <w:name w:val="Default Paragraph Font"/>
     <w:uiPriority w:val="1"/>
+    <w:semiHidden/>
     <w:unhideWhenUsed/>
   </w:style>
   <w:style w:type="table" w:default="1" w:styleId="TableauNormal">
@@ -1567,7 +1722,7 @@
       <w:lang w:val="en-GB"/>
     </w:rPr>
   </w:style>
-  <w:style w:type="paragraph" w:styleId="Paragraphedeliste">
+  <w:style w:type="paragraph" w:styleId="Pardeliste">
     <w:name w:val="List Paragraph"/>
     <w:basedOn w:val="Normal"/>
     <w:uiPriority w:val="34"/>
@@ -1582,7 +1737,7 @@
 </file>
 
 <file path=word/charts/chart1.xml><?xml version="1.0" encoding="utf-8"?>
-<c:chartSpace xmlns:c="http://schemas.openxmlformats.org/drawingml/2006/chart" xmlns:a="http://schemas.openxmlformats.org/drawingml/2006/main" xmlns:r="http://schemas.openxmlformats.org/officeDocument/2006/relationships" xmlns:c16r2="http://schemas.microsoft.com/office/drawing/2015/06/chart">
+<c:chartSpace xmlns:c="http://schemas.openxmlformats.org/drawingml/2006/chart" xmlns:a="http://schemas.openxmlformats.org/drawingml/2006/main" xmlns:r="http://schemas.openxmlformats.org/officeDocument/2006/relationships">
   <c:date1904 val="0"/>
   <c:lang val="fr-FR"/>
   <c:roundedCorners val="0"/>
@@ -1737,33 +1892,33 @@
                 <c:formatCode>General</c:formatCode>
                 <c:ptCount val="8"/>
                 <c:pt idx="0">
-                  <c:v>6.7968999999999999</c:v>
+                  <c:v>6.7969</c:v>
                 </c:pt>
                 <c:pt idx="1">
-                  <c:v>4.9717000000000002</c:v>
+                  <c:v>4.9717</c:v>
                 </c:pt>
                 <c:pt idx="2">
-                  <c:v>2.5895000000000001</c:v>
+                  <c:v>2.5895</c:v>
                 </c:pt>
                 <c:pt idx="3">
-                  <c:v>0</c:v>
+                  <c:v>0.0</c:v>
                 </c:pt>
                 <c:pt idx="4">
                   <c:v>1.5627</c:v>
                 </c:pt>
                 <c:pt idx="5">
-                  <c:v>0</c:v>
+                  <c:v>0.0</c:v>
                 </c:pt>
                 <c:pt idx="6">
-                  <c:v>0</c:v>
+                  <c:v>0.0</c:v>
                 </c:pt>
                 <c:pt idx="7">
-                  <c:v>1.5620000000000001</c:v>
+                  <c:v>1.562</c:v>
                 </c:pt>
               </c:numCache>
             </c:numRef>
           </c:val>
-          <c:extLst>
+          <c:extLst xmlns:c16r2="http://schemas.microsoft.com/office/drawing/2015/06/chart">
             <c:ext xmlns:c16="http://schemas.microsoft.com/office/drawing/2014/chart" uri="{C3380CC4-5D6E-409C-BE32-E72D297353CC}">
               <c16:uniqueId val="{00000000-4719-479A-B5F8-7B0F61A73C85}"/>
             </c:ext>
@@ -1855,33 +2010,33 @@
                 <c:formatCode>General</c:formatCode>
                 <c:ptCount val="8"/>
                 <c:pt idx="0">
-                  <c:v>5.0347999999999997</c:v>
+                  <c:v>5.0348</c:v>
                 </c:pt>
                 <c:pt idx="1">
-                  <c:v>4.6108000000000002</c:v>
+                  <c:v>4.610799999999998</c:v>
                 </c:pt>
                 <c:pt idx="2">
                   <c:v>1.5585</c:v>
                 </c:pt>
                 <c:pt idx="3">
-                  <c:v>0</c:v>
+                  <c:v>0.0</c:v>
                 </c:pt>
                 <c:pt idx="4">
                   <c:v>1.5627</c:v>
                 </c:pt>
                 <c:pt idx="5">
-                  <c:v>0</c:v>
+                  <c:v>0.0</c:v>
                 </c:pt>
                 <c:pt idx="6">
-                  <c:v>1.5632999999999999</c:v>
+                  <c:v>1.5633</c:v>
                 </c:pt>
                 <c:pt idx="7">
-                  <c:v>0</c:v>
+                  <c:v>0.0</c:v>
                 </c:pt>
               </c:numCache>
             </c:numRef>
           </c:val>
-          <c:extLst>
+          <c:extLst xmlns:c16r2="http://schemas.microsoft.com/office/drawing/2015/06/chart">
             <c:ext xmlns:c16="http://schemas.microsoft.com/office/drawing/2014/chart" uri="{C3380CC4-5D6E-409C-BE32-E72D297353CC}">
               <c16:uniqueId val="{00000001-4719-479A-B5F8-7B0F61A73C85}"/>
             </c:ext>
@@ -1896,11 +2051,11 @@
           <c:showBubbleSize val="0"/>
         </c:dLbls>
         <c:gapWidth val="150"/>
-        <c:axId val="446688504"/>
-        <c:axId val="446689160"/>
+        <c:axId val="-785802544"/>
+        <c:axId val="-1252970592"/>
       </c:barChart>
       <c:catAx>
-        <c:axId val="446688504"/>
+        <c:axId val="-785802544"/>
         <c:scaling>
           <c:orientation val="minMax"/>
         </c:scaling>
@@ -1989,7 +2144,7 @@
             <a:endParaRPr lang="fr-FR"/>
           </a:p>
         </c:txPr>
-        <c:crossAx val="446689160"/>
+        <c:crossAx val="-1252970592"/>
         <c:crosses val="autoZero"/>
         <c:auto val="1"/>
         <c:lblAlgn val="ctr"/>
@@ -1997,7 +2152,7 @@
         <c:noMultiLvlLbl val="0"/>
       </c:catAx>
       <c:valAx>
-        <c:axId val="446689160"/>
+        <c:axId val="-1252970592"/>
         <c:scaling>
           <c:orientation val="minMax"/>
         </c:scaling>
@@ -2094,7 +2249,7 @@
             <a:endParaRPr lang="fr-FR"/>
           </a:p>
         </c:txPr>
-        <c:crossAx val="446688504"/>
+        <c:crossAx val="-785802544"/>
         <c:crosses val="autoZero"/>
         <c:crossBetween val="between"/>
       </c:valAx>
@@ -2136,14 +2291,14 @@
     </c:legend>
     <c:plotVisOnly val="1"/>
     <c:dispBlanksAs val="gap"/>
-    <c:extLst>
+    <c:showDLblsOverMax val="0"/>
+    <c:extLst xmlns:c16r2="http://schemas.microsoft.com/office/drawing/2015/06/chart">
       <c:ext xmlns:c16r3="http://schemas.microsoft.com/office/drawing/2017/03/chart" uri="{56B9EC1D-385E-4148-901F-78D8002777C0}">
         <c16r3:dataDisplayOptions16>
           <c16r3:dispNaAsBlank val="1"/>
         </c16r3:dataDisplayOptions16>
       </c:ext>
     </c:extLst>
-    <c:showDLblsOverMax val="0"/>
   </c:chart>
   <c:spPr>
     <a:solidFill>
